--- a/Requirement Analysis/Use case specification/Use case specification - Place Order.docx
+++ b/Requirement Analysis/Use case specification/Use case specification - Place Order.docx
@@ -53,7 +53,7 @@
     <w:p>
       <w:pPr>
         <w:pStyle w:val="Normal"/>
-        <w:ind w:left="0"/>
+        <w:ind w:left="0" w:firstLine="720"/>
         <w:jc w:val="left"/>
       </w:pPr>
       <w:r>
@@ -89,13 +89,19 @@
     <w:p>
       <w:pPr>
         <w:pStyle w:val="Normal"/>
-        <w:ind w:left="0"/>
+        <w:ind w:left="0" w:firstLine="720"/>
         <w:jc w:val="left"/>
       </w:pPr>
       <w:r>
         <w:rPr/>
-        <w:t>This use case describes the interaction between the AIMS software with the customer when the customer wishes to place order</w:t>
+        <w:t xml:space="preserve">This use case describes the interaction between the AIMS software with the customer when the customer wishes to place </w:t>
       </w:r>
+      <w:proofErr w:type="gramStart"/>
+      <w:r>
+        <w:rPr/>
+        <w:t>order</w:t>
+      </w:r>
+      <w:proofErr w:type="gramEnd"/>
       <w:r>
         <w:rPr/>
         <w:t>.</w:t>
@@ -129,7 +135,7 @@
     <w:p>
       <w:pPr>
         <w:pStyle w:val="Normal"/>
-        <w:ind w:left="0"/>
+        <w:ind w:left="0" w:firstLine="720"/>
         <w:jc w:val="left"/>
         <w:rPr>
           <w:b w:val="1"/>
@@ -175,7 +181,7 @@
     <w:p>
       <w:pPr>
         <w:pStyle w:val="Normal"/>
-        <w:ind w:left="0"/>
+        <w:ind w:left="0" w:firstLine="720"/>
         <w:jc w:val="left"/>
       </w:pPr>
       <w:r>
@@ -211,7 +217,7 @@
     <w:p>
       <w:pPr>
         <w:pStyle w:val="Normal"/>
-        <w:ind w:left="0"/>
+        <w:ind w:left="0" w:firstLine="720"/>
         <w:jc w:val="left"/>
       </w:pPr>
       <w:r>
@@ -248,7 +254,7 @@
     <w:p>
       <w:pPr>
         <w:pStyle w:val="Normal"/>
-        <w:ind w:left="0"/>
+        <w:ind w:left="0" w:firstLine="720"/>
         <w:jc w:val="left"/>
       </w:pPr>
       <w:r>
@@ -259,7 +265,7 @@
     <w:p>
       <w:pPr>
         <w:pStyle w:val="Normal"/>
-        <w:ind w:left="0"/>
+        <w:ind w:left="0" w:firstLine="720"/>
         <w:jc w:val="left"/>
       </w:pPr>
       <w:r>
@@ -270,7 +276,7 @@
     <w:p>
       <w:pPr>
         <w:pStyle w:val="Normal"/>
-        <w:ind w:left="0"/>
+        <w:ind w:left="0" w:firstLine="720"/>
         <w:jc w:val="left"/>
       </w:pPr>
       <w:r>
@@ -281,18 +287,28 @@
     <w:p>
       <w:pPr>
         <w:pStyle w:val="Normal"/>
-        <w:ind w:left="0"/>
+        <w:ind w:left="0" w:firstLine="720"/>
         <w:jc w:val="left"/>
       </w:pPr>
       <w:r>
         <w:rPr/>
-        <w:t>5. The AIMS software check the validity of delivery information</w:t>
+        <w:t xml:space="preserve">5. The AIMS software </w:t>
+      </w:r>
+      <w:proofErr w:type="gramStart"/>
+      <w:r>
+        <w:rPr/>
+        <w:t>check</w:t>
+      </w:r>
+      <w:proofErr w:type="gramEnd"/>
+      <w:r>
+        <w:rPr/>
+        <w:t xml:space="preserve"> the validity of delivery information</w:t>
       </w:r>
     </w:p>
     <w:p>
       <w:pPr>
         <w:pStyle w:val="Normal"/>
-        <w:ind w:left="0"/>
+        <w:ind w:left="0" w:firstLine="720"/>
         <w:jc w:val="left"/>
       </w:pPr>
       <w:r>
@@ -303,7 +319,7 @@
     <w:p>
       <w:pPr>
         <w:pStyle w:val="Normal"/>
-        <w:ind w:left="0"/>
+        <w:ind w:left="0" w:firstLine="720"/>
         <w:jc w:val="left"/>
       </w:pPr>
       <w:r>
@@ -314,18 +330,34 @@
     <w:p>
       <w:pPr>
         <w:pStyle w:val="Normal"/>
-        <w:ind w:left="0"/>
+        <w:ind w:left="0" w:firstLine="720"/>
         <w:jc w:val="left"/>
       </w:pPr>
       <w:r>
         <w:rPr/>
-        <w:t>8. The customer confirms to place order</w:t>
+        <w:t xml:space="preserve">8. The customer confirms </w:t>
       </w:r>
+      <w:proofErr w:type="gramStart"/>
+      <w:r>
+        <w:rPr/>
+        <w:t>to place</w:t>
+      </w:r>
+      <w:proofErr w:type="gramEnd"/>
+      <w:r>
+        <w:rPr/>
+        <w:t xml:space="preserve"> </w:t>
+      </w:r>
+      <w:proofErr w:type="gramStart"/>
+      <w:r>
+        <w:rPr/>
+        <w:t>order</w:t>
+      </w:r>
+      <w:proofErr w:type="gramEnd"/>
     </w:p>
     <w:p>
       <w:pPr>
         <w:pStyle w:val="Normal"/>
-        <w:ind w:left="0"/>
+        <w:ind w:left="0" w:firstLine="720"/>
         <w:jc w:val="left"/>
       </w:pPr>
       <w:r>
@@ -336,7 +368,7 @@
     <w:p>
       <w:pPr>
         <w:pStyle w:val="Normal"/>
-        <w:ind w:left="0"/>
+        <w:ind w:left="0" w:firstLine="720"/>
         <w:jc w:val="left"/>
       </w:pPr>
       <w:r>
@@ -355,7 +387,7 @@
     <w:p>
       <w:pPr>
         <w:pStyle w:val="Normal"/>
-        <w:ind w:left="0"/>
+        <w:ind w:left="0" w:firstLine="720"/>
         <w:jc w:val="left"/>
       </w:pPr>
       <w:r>
@@ -366,7 +398,7 @@
     <w:p>
       <w:pPr>
         <w:pStyle w:val="Normal"/>
-        <w:ind w:left="0"/>
+        <w:ind w:left="0" w:firstLine="720"/>
         <w:jc w:val="left"/>
       </w:pPr>
       <w:r>
@@ -4741,7 +4773,7 @@
     <w:p>
       <w:pPr>
         <w:pStyle w:val="Normal"/>
-        <w:ind w:left="0"/>
+        <w:ind w:left="0" w:firstLine="720"/>
         <w:jc w:val="left"/>
       </w:pPr>
       <w:r>
